--- a/06_DOM/text.docx
+++ b/06_DOM/text.docx
@@ -4,6 +4,9 @@
   <w:body>
     <w:p>
       <w:r>
+        <w:rPr>
+          <w:noProof/>
+        </w:rPr>
         <w:drawing>
           <wp:inline distT="0" distB="0" distL="0" distR="0" wp14:anchorId="562B6076" wp14:editId="10A22BCD">
             <wp:extent cx="5731510" cy="3351530"/>
@@ -133,7 +136,21 @@
         </w:drawing>
       </w:r>
     </w:p>
-    <w:p/>
+    <w:p>
+      <w:r>
+        <w:t>Direction of arrows can be anywhere,,,,,it doesn’t matters</w:t>
+      </w:r>
+    </w:p>
+    <w:p>
+      <w:r>
+        <w:t>This diagram is imp. To know  which object has how many childs and how many siblings</w:t>
+      </w:r>
+    </w:p>
+    <w:p>
+      <w:r>
+        <w:t>Paragaphs can be firstChild, secondChild or may identified by some attribute they have</w:t>
+      </w:r>
+    </w:p>
     <w:p/>
     <w:p>
       <w:r>
@@ -493,6 +510,9 @@
         </w:drawing>
       </w:r>
       <w:r>
+        <w:rPr>
+          <w:noProof/>
+        </w:rPr>
         <w:drawing>
           <wp:inline distT="0" distB="0" distL="0" distR="0" wp14:anchorId="641376F9" wp14:editId="7EC69115">
             <wp:extent cx="5731510" cy="3098165"/>
@@ -532,6 +552,9 @@
     </w:p>
     <w:p>
       <w:r>
+        <w:rPr>
+          <w:noProof/>
+        </w:rPr>
         <w:drawing>
           <wp:inline distT="0" distB="0" distL="0" distR="0" wp14:anchorId="5BA74A5D" wp14:editId="4F66F66F">
             <wp:extent cx="5731510" cy="3782695"/>
@@ -577,6 +600,9 @@
     </w:p>
     <w:p>
       <w:r>
+        <w:rPr>
+          <w:noProof/>
+        </w:rPr>
         <w:drawing>
           <wp:inline distT="0" distB="0" distL="0" distR="0" wp14:anchorId="2DBE36A2" wp14:editId="0A6CE2F1">
             <wp:extent cx="5731510" cy="6783705"/>
@@ -616,6 +642,9 @@
     </w:p>
     <w:p>
       <w:r>
+        <w:rPr>
+          <w:noProof/>
+        </w:rPr>
         <w:lastRenderedPageBreak/>
         <w:drawing>
           <wp:inline distT="0" distB="0" distL="0" distR="0" wp14:anchorId="7711446A" wp14:editId="2D985C2E">
@@ -1351,6 +1380,7 @@
   <w:style w:type="character" w:default="1" w:styleId="DefaultParagraphFont">
     <w:name w:val="Default Paragraph Font"/>
     <w:uiPriority w:val="1"/>
+    <w:semiHidden/>
     <w:unhideWhenUsed/>
   </w:style>
   <w:style w:type="table" w:default="1" w:styleId="TableNormal">

--- a/06_DOM/text.docx
+++ b/06_DOM/text.docx
@@ -149,6 +149,34 @@
     <w:p>
       <w:r>
         <w:t>Paragaphs can be firstChild, secondChild or may identified by some attribute they have</w:t>
+      </w:r>
+      <w:r>
+        <w:t xml:space="preserve"> </w:t>
+      </w:r>
+    </w:p>
+    <w:p>
+      <w:r>
+        <w:t>Code:</w:t>
+      </w:r>
+    </w:p>
+    <w:p>
+      <w:r>
+        <w:t>allh2.forEach((li)=&gt;{</w:t>
+      </w:r>
+    </w:p>
+    <w:p>
+      <w:r>
+        <w:t xml:space="preserve">    li.backgroundColor="black",</w:t>
+      </w:r>
+    </w:p>
+    <w:p>
+      <w:r>
+        <w:t xml:space="preserve">    li.style.color="orange",</w:t>
+      </w:r>
+    </w:p>
+    <w:p>
+      <w:r>
+        <w:t xml:space="preserve">    li.innerHTML="Krishna"});</w:t>
       </w:r>
     </w:p>
     <w:p/>
